--- a/ВКР_ГогинянБА_КМБО-03-16 Часть 1/Антиплагиат/Zaklyuchenie_o_proverke_na_plagiat.docx
+++ b/ВКР_ГогинянБА_КМБО-03-16 Часть 1/Антиплагиат/Zaklyuchenie_o_proverke_na_plagiat.docx
@@ -447,7 +447,17 @@
           <w:sz w:val="28"/>
           <w:szCs w:val="28"/>
         </w:rPr>
-        <w:t>83.83</w:t>
+        <w:t>84.1</w:t>
+      </w:r>
+      <w:bookmarkStart w:id="0" w:name="_GoBack"/>
+      <w:bookmarkEnd w:id="0"/>
+      <w:r>
+        <w:rPr>
+          <w:noProof/>
+          <w:sz w:val="28"/>
+          <w:szCs w:val="28"/>
+        </w:rPr>
+        <w:t>8</w:t>
       </w:r>
       <w:r>
         <w:rPr>
@@ -559,8 +569,6 @@
         </w:rPr>
         <w:t xml:space="preserve"> </w:t>
       </w:r>
-      <w:bookmarkStart w:id="0" w:name="_GoBack"/>
-      <w:bookmarkEnd w:id="0"/>
       <w:r>
         <w:rPr>
           <w:noProof/>
@@ -6044,7 +6052,7 @@
 </file>
 
 <file path=customXml/itemProps1.xml><?xml version="1.0" encoding="utf-8"?>
-<ds:datastoreItem xmlns:ds="http://schemas.openxmlformats.org/officeDocument/2006/customXml" ds:itemID="{6EAE37F2-D0FF-4C68-BB3D-963DF2674A81}">
+<ds:datastoreItem xmlns:ds="http://schemas.openxmlformats.org/officeDocument/2006/customXml" ds:itemID="{9E2AEA18-021D-4AD6-953B-FC7F1FC6A414}">
   <ds:schemaRefs>
     <ds:schemaRef ds:uri="http://schemas.openxmlformats.org/officeDocument/2006/bibliography"/>
   </ds:schemaRefs>
